--- a/Logbook_second_half_histology.docx
+++ b/Logbook_second_half_histology.docx
@@ -1,6 +1,6 @@
 
 <file path=word/document.xml><?xml version="1.0" encoding="utf-8"?>
-<w:document xmlns:wpc="http://schemas.microsoft.com/office/word/2010/wordprocessingCanvas" xmlns:cx="http://schemas.microsoft.com/office/drawing/2014/chartex" xmlns:cx1="http://schemas.microsoft.com/office/drawing/2015/9/8/chartex" xmlns:cx2="http://schemas.microsoft.com/office/drawing/2015/10/21/chartex" xmlns:cx3="http://schemas.microsoft.com/office/drawing/2016/5/9/chartex" xmlns:cx4="http://schemas.microsoft.com/office/drawing/2016/5/10/chartex" xmlns:cx5="http://schemas.microsoft.com/office/drawing/2016/5/11/chartex" xmlns:cx6="http://schemas.microsoft.com/office/drawing/2016/5/12/chartex" xmlns:cx7="http://schemas.microsoft.com/office/drawing/2016/5/13/chartex" xmlns:cx8="http://schemas.microsoft.com/office/drawing/2016/5/14/chartex" xmlns:mc="http://schemas.openxmlformats.org/markup-compatibility/2006" xmlns:aink="http://schemas.microsoft.com/office/drawing/2016/ink" xmlns:am3d="http://schemas.microsoft.com/office/drawing/2017/model3d" xmlns:o="urn:schemas-microsoft-com:office:office" xmlns:oel="http://schemas.microsoft.com/office/2019/extlst" xmlns:r="http://schemas.openxmlformats.org/officeDocument/2006/relationships" xmlns:m="http://schemas.openxmlformats.org/officeDocument/2006/math" xmlns:v="urn:schemas-microsoft-com:vml" xmlns:wp14="http://schemas.microsoft.com/office/word/2010/wordprocessingDrawing" xmlns:wp="http://schemas.openxmlformats.org/drawingml/2006/wordprocessingDrawing" xmlns:w10="urn:schemas-microsoft-com:office:word" xmlns:w="http://schemas.openxmlformats.org/wordprocessingml/2006/main" xmlns:w14="http://schemas.microsoft.com/office/word/2010/wordml" xmlns:w15="http://schemas.microsoft.com/office/word/2012/wordml" xmlns:w16cex="http://schemas.microsoft.com/office/word/2018/wordml/cex" xmlns:w16cid="http://schemas.microsoft.com/office/word/2016/wordml/cid" xmlns:w16="http://schemas.microsoft.com/office/word/2018/wordml" xmlns:w16du="http://schemas.microsoft.com/office/word/2023/wordml/word16du" xmlns:w16sdtdh="http://schemas.microsoft.com/office/word/2020/wordml/sdtdatahash" xmlns:w16se="http://schemas.microsoft.com/office/word/2015/wordml/symex" xmlns:wpg="http://schemas.microsoft.com/office/word/2010/wordprocessingGroup" xmlns:wpi="http://schemas.microsoft.com/office/word/2010/wordprocessingInk" xmlns:wne="http://schemas.microsoft.com/office/word/2006/wordml" xmlns:wps="http://schemas.microsoft.com/office/word/2010/wordprocessingShape" mc:Ignorable="w14 w15 w16se w16cid w16 w16cex w16sdtdh wp14">
+<w:document xmlns:wpc="http://schemas.microsoft.com/office/word/2010/wordprocessingCanvas" xmlns:cx="http://schemas.microsoft.com/office/drawing/2014/chartex" xmlns:cx1="http://schemas.microsoft.com/office/drawing/2015/9/8/chartex" xmlns:cx2="http://schemas.microsoft.com/office/drawing/2015/10/21/chartex" xmlns:cx3="http://schemas.microsoft.com/office/drawing/2016/5/9/chartex" xmlns:cx4="http://schemas.microsoft.com/office/drawing/2016/5/10/chartex" xmlns:cx5="http://schemas.microsoft.com/office/drawing/2016/5/11/chartex" xmlns:cx6="http://schemas.microsoft.com/office/drawing/2016/5/12/chartex" xmlns:cx7="http://schemas.microsoft.com/office/drawing/2016/5/13/chartex" xmlns:cx8="http://schemas.microsoft.com/office/drawing/2016/5/14/chartex" xmlns:mc="http://schemas.openxmlformats.org/markup-compatibility/2006" xmlns:aink="http://schemas.microsoft.com/office/drawing/2016/ink" xmlns:am3d="http://schemas.microsoft.com/office/drawing/2017/model3d" xmlns:o="urn:schemas-microsoft-com:office:office" xmlns:oel="http://schemas.microsoft.com/office/2019/extlst" xmlns:r="http://schemas.openxmlformats.org/officeDocument/2006/relationships" xmlns:m="http://schemas.openxmlformats.org/officeDocument/2006/math" xmlns:v="urn:schemas-microsoft-com:vml" xmlns:wp14="http://schemas.microsoft.com/office/word/2010/wordprocessingDrawing" xmlns:wp="http://schemas.openxmlformats.org/drawingml/2006/wordprocessingDrawing" xmlns:w10="urn:schemas-microsoft-com:office:word" xmlns:w="http://schemas.openxmlformats.org/wordprocessingml/2006/main" xmlns:w14="http://schemas.microsoft.com/office/word/2010/wordml" xmlns:w15="http://schemas.microsoft.com/office/word/2012/wordml" xmlns:w16cex="http://schemas.microsoft.com/office/word/2018/wordml/cex" xmlns:w16cid="http://schemas.microsoft.com/office/word/2016/wordml/cid" xmlns:w16="http://schemas.microsoft.com/office/word/2018/wordml" xmlns:w16sdtdh="http://schemas.microsoft.com/office/word/2020/wordml/sdtdatahash" xmlns:w16se="http://schemas.microsoft.com/office/word/2015/wordml/symex" xmlns:wpg="http://schemas.microsoft.com/office/word/2010/wordprocessingGroup" xmlns:wpi="http://schemas.microsoft.com/office/word/2010/wordprocessingInk" xmlns:wne="http://schemas.microsoft.com/office/word/2006/wordml" xmlns:wps="http://schemas.microsoft.com/office/word/2010/wordprocessingShape" mc:Ignorable="w14 w15 w16se w16cid w16 w16cex w16sdtdh wp14">
   <w:body>
     <w:p>
       <w:pPr>
@@ -117,7 +117,13 @@
         <w:rPr>
           <w:lang w:val="en-US"/>
         </w:rPr>
-        <w:t xml:space="preserve">Finish Poster for Histology abstract. </w:t>
+        <w:t>Finish Poster for Histology abstract</w:t>
+      </w:r>
+      <w:r>
+        <w:rPr>
+          <w:lang w:val="en-US"/>
+        </w:rPr>
+        <w:t xml:space="preserve"> (done).</w:t>
       </w:r>
     </w:p>
     <w:p>
@@ -249,56 +255,184 @@
         <w:rPr>
           <w:lang w:val="en-US"/>
         </w:rPr>
+        <w:t xml:space="preserve"> Onedrive-Lund University/travel_grant folder.</w:t>
+      </w:r>
+    </w:p>
+    <w:p>
+      <w:pPr>
+        <w:rPr>
+          <w:lang w:val="en-US"/>
+        </w:rPr>
+      </w:pPr>
+      <w:r>
+        <w:rPr>
+          <w:lang w:val="en-US"/>
+        </w:rPr>
+        <w:t xml:space="preserve">The abstract is also in </w:t>
+      </w:r>
+      <w:r>
+        <w:rPr>
+          <w:b/>
+          <w:bCs/>
+          <w:lang w:val="en-US"/>
+        </w:rPr>
+        <w:t>Path:</w:t>
+      </w:r>
+      <w:r>
+        <w:rPr>
+          <w:lang w:val="en-US"/>
+        </w:rPr>
+        <w:t xml:space="preserve"> Onedrive-Lund University/travel_grant folder.</w:t>
+      </w:r>
+    </w:p>
+    <w:p>
+      <w:pPr>
+        <w:rPr>
+          <w:lang w:val="en-US"/>
+        </w:rPr>
+      </w:pPr>
+      <w:r>
+        <w:rPr>
+          <w:lang w:val="en-US"/>
+        </w:rPr>
+        <w:t xml:space="preserve">The poster of histology project more like </w:t>
+      </w:r>
+      <w:r>
+        <w:rPr>
+          <w:lang w:val="en-US"/>
+        </w:rPr>
+        <w:t xml:space="preserve">popular science format is </w:t>
+      </w:r>
+      <w:r>
+        <w:rPr>
+          <w:lang w:val="en-US"/>
+        </w:rPr>
+        <w:t>also in Onedrive-Lund University/travel_grant folder.</w:t>
+      </w:r>
+    </w:p>
+    <w:p>
+      <w:pPr>
+        <w:rPr>
+          <w:lang w:val="en-US"/>
+        </w:rPr>
+      </w:pPr>
+    </w:p>
+    <w:p>
+      <w:pPr>
+        <w:rPr>
+          <w:b/>
+          <w:bCs/>
+          <w:lang w:val="en-US"/>
+        </w:rPr>
+      </w:pPr>
+      <w:r>
+        <w:rPr>
+          <w:b/>
+          <w:bCs/>
+          <w:lang w:val="en-US"/>
+        </w:rPr>
+        <w:t>-------------------------------------------------------------</w:t>
+      </w:r>
+    </w:p>
+    <w:p>
+      <w:pPr>
+        <w:rPr>
+          <w:b/>
+          <w:bCs/>
+          <w:lang w:val="en-US"/>
+        </w:rPr>
+      </w:pPr>
+      <w:r>
+        <w:rPr>
+          <w:b/>
+          <w:bCs/>
+          <w:lang w:val="en-US"/>
+        </w:rPr>
+        <w:t>May 25</w:t>
+      </w:r>
+    </w:p>
+    <w:p>
+      <w:pPr>
+        <w:rPr>
+          <w:lang w:val="en-US"/>
+        </w:rPr>
+      </w:pPr>
+      <w:r>
+        <w:rPr>
+          <w:lang w:val="en-US"/>
+        </w:rPr>
+        <w:t xml:space="preserve">I present the poster of histology project in </w:t>
+      </w:r>
+      <w:r>
+        <w:rPr>
+          <w:lang w:val="en-US"/>
+        </w:rPr>
+        <w:t>Lund spring symposium</w:t>
+      </w:r>
+    </w:p>
+    <w:p>
+      <w:pPr>
+        <w:rPr>
+          <w:lang w:val="en-US"/>
+        </w:rPr>
+      </w:pPr>
+      <w:r>
+        <w:rPr>
+          <w:lang w:val="en-US"/>
+        </w:rPr>
+        <w:t>-------------------------------------------------------------</w:t>
+      </w:r>
+    </w:p>
+    <w:p>
+      <w:pPr>
+        <w:rPr>
+          <w:b/>
+          <w:bCs/>
+          <w:lang w:val="en-US"/>
+        </w:rPr>
+      </w:pPr>
+      <w:r>
+        <w:rPr>
+          <w:b/>
+          <w:bCs/>
+          <w:lang w:val="en-US"/>
+        </w:rPr>
+        <w:t>May 29</w:t>
+      </w:r>
+    </w:p>
+    <w:p>
+      <w:pPr>
+        <w:rPr>
+          <w:lang w:val="en-US"/>
+        </w:rPr>
+      </w:pPr>
+      <w:r>
+        <w:rPr>
+          <w:b/>
+          <w:bCs/>
+          <w:lang w:val="en-US"/>
+        </w:rPr>
+        <w:t>Aim-</w:t>
+      </w:r>
+      <w:r>
+        <w:rPr>
+          <w:b/>
+          <w:bCs/>
+          <w:lang w:val="en-US"/>
+        </w:rPr>
         <w:t xml:space="preserve"> </w:t>
       </w:r>
-      <w:proofErr w:type="spellStart"/>
-      <w:r>
-        <w:rPr>
-          <w:lang w:val="en-US"/>
-        </w:rPr>
-        <w:t>Onedrive</w:t>
-      </w:r>
-      <w:proofErr w:type="spellEnd"/>
-      <w:r>
-        <w:rPr>
-          <w:lang w:val="en-US"/>
-        </w:rPr>
-        <w:t>-Lund University/</w:t>
-      </w:r>
-      <w:proofErr w:type="spellStart"/>
-      <w:r>
-        <w:rPr>
-          <w:lang w:val="en-US"/>
-        </w:rPr>
-        <w:t>travel_grant</w:t>
-      </w:r>
-      <w:proofErr w:type="spellEnd"/>
-      <w:r>
-        <w:rPr>
-          <w:lang w:val="en-US"/>
-        </w:rPr>
-        <w:t xml:space="preserve"> folder.</w:t>
-      </w:r>
-    </w:p>
-    <w:p>
-      <w:pPr>
-        <w:rPr>
-          <w:lang w:val="en-US"/>
-        </w:rPr>
-      </w:pPr>
-      <w:r>
-        <w:rPr>
-          <w:lang w:val="en-US"/>
-        </w:rPr>
-        <w:t xml:space="preserve">The abstract is also in </w:t>
-      </w:r>
-      <w:r>
-        <w:rPr>
-          <w:b/>
-          <w:bCs/>
-          <w:lang w:val="en-US"/>
-        </w:rPr>
-        <w:t>Path:</w:t>
+      <w:r>
+        <w:rPr>
+          <w:lang w:val="en-US"/>
+        </w:rPr>
+        <w:t xml:space="preserve">make a clear documentation on the current situation of all </w:t>
+      </w:r>
+      <w:r>
+        <w:rPr>
+          <w:lang w:val="en-US"/>
+        </w:rPr>
+        <w:t>projects,</w:t>
       </w:r>
       <w:r>
         <w:rPr>
@@ -306,253 +440,17 @@
         </w:rPr>
         <w:t xml:space="preserve"> </w:t>
       </w:r>
-      <w:proofErr w:type="spellStart"/>
-      <w:r>
-        <w:rPr>
-          <w:lang w:val="en-US"/>
-        </w:rPr>
-        <w:t>Onedrive</w:t>
-      </w:r>
-      <w:proofErr w:type="spellEnd"/>
-      <w:r>
-        <w:rPr>
-          <w:lang w:val="en-US"/>
-        </w:rPr>
-        <w:t>-Lund University/</w:t>
-      </w:r>
-      <w:proofErr w:type="spellStart"/>
-      <w:r>
-        <w:rPr>
-          <w:lang w:val="en-US"/>
-        </w:rPr>
-        <w:t>travel_grant</w:t>
-      </w:r>
-      <w:proofErr w:type="spellEnd"/>
-      <w:r>
-        <w:rPr>
-          <w:lang w:val="en-US"/>
-        </w:rPr>
-        <w:t xml:space="preserve"> folder.</w:t>
-      </w:r>
-    </w:p>
-    <w:p>
-      <w:pPr>
-        <w:rPr>
-          <w:lang w:val="en-US"/>
-        </w:rPr>
-      </w:pPr>
-      <w:r>
-        <w:rPr>
-          <w:lang w:val="en-US"/>
-        </w:rPr>
-        <w:t xml:space="preserve">The poster of histology project more like </w:t>
-      </w:r>
-      <w:r>
-        <w:rPr>
-          <w:lang w:val="en-US"/>
-        </w:rPr>
-        <w:t xml:space="preserve">popular science format is </w:t>
-      </w:r>
-      <w:r>
-        <w:rPr>
-          <w:lang w:val="en-US"/>
-        </w:rPr>
-        <w:t xml:space="preserve">also in </w:t>
-      </w:r>
-      <w:proofErr w:type="spellStart"/>
-      <w:r>
-        <w:rPr>
-          <w:lang w:val="en-US"/>
-        </w:rPr>
-        <w:t>Onedrive</w:t>
-      </w:r>
-      <w:proofErr w:type="spellEnd"/>
-      <w:r>
-        <w:rPr>
-          <w:lang w:val="en-US"/>
-        </w:rPr>
-        <w:t>-Lund University/</w:t>
-      </w:r>
-      <w:proofErr w:type="spellStart"/>
-      <w:r>
-        <w:rPr>
-          <w:lang w:val="en-US"/>
-        </w:rPr>
-        <w:t>travel_grant</w:t>
-      </w:r>
-      <w:proofErr w:type="spellEnd"/>
-      <w:r>
-        <w:rPr>
-          <w:lang w:val="en-US"/>
-        </w:rPr>
-        <w:t xml:space="preserve"> folder.</w:t>
-      </w:r>
-    </w:p>
-    <w:p>
-      <w:pPr>
-        <w:rPr>
-          <w:lang w:val="en-US"/>
-        </w:rPr>
-      </w:pPr>
-    </w:p>
-    <w:p>
-      <w:pPr>
-        <w:rPr>
-          <w:b/>
-          <w:bCs/>
-          <w:lang w:val="en-US"/>
-        </w:rPr>
-      </w:pPr>
-      <w:r>
-        <w:rPr>
-          <w:b/>
-          <w:bCs/>
-          <w:lang w:val="en-US"/>
-        </w:rPr>
-        <w:t>-------------------------------------------------------------</w:t>
-      </w:r>
-    </w:p>
-    <w:p>
-      <w:pPr>
-        <w:rPr>
-          <w:b/>
-          <w:bCs/>
-          <w:lang w:val="en-US"/>
-        </w:rPr>
-      </w:pPr>
-      <w:r>
-        <w:rPr>
-          <w:b/>
-          <w:bCs/>
-          <w:lang w:val="en-US"/>
-        </w:rPr>
-        <w:t>May 25</w:t>
-      </w:r>
-    </w:p>
-    <w:p>
-      <w:pPr>
-        <w:rPr>
-          <w:lang w:val="en-US"/>
-        </w:rPr>
-      </w:pPr>
-      <w:r>
-        <w:rPr>
-          <w:lang w:val="en-US"/>
-        </w:rPr>
-        <w:t xml:space="preserve">I present the poster of histology project in </w:t>
-      </w:r>
-      <w:r>
-        <w:rPr>
-          <w:lang w:val="en-US"/>
-        </w:rPr>
-        <w:t xml:space="preserve">Lund spring </w:t>
-      </w:r>
-      <w:proofErr w:type="gramStart"/>
-      <w:r>
-        <w:rPr>
-          <w:lang w:val="en-US"/>
-        </w:rPr>
-        <w:t>symposium</w:t>
-      </w:r>
-      <w:proofErr w:type="gramEnd"/>
-    </w:p>
-    <w:p>
-      <w:pPr>
-        <w:rPr>
-          <w:lang w:val="en-US"/>
-        </w:rPr>
-      </w:pPr>
-      <w:r>
-        <w:rPr>
-          <w:lang w:val="en-US"/>
-        </w:rPr>
-        <w:t>-------------------------------------------------------------</w:t>
-      </w:r>
-    </w:p>
-    <w:p>
-      <w:pPr>
-        <w:rPr>
-          <w:b/>
-          <w:bCs/>
-          <w:lang w:val="en-US"/>
-        </w:rPr>
-      </w:pPr>
-      <w:r>
-        <w:rPr>
-          <w:b/>
-          <w:bCs/>
-          <w:lang w:val="en-US"/>
-        </w:rPr>
-        <w:t>May 29</w:t>
-      </w:r>
-    </w:p>
-    <w:p>
-      <w:pPr>
-        <w:rPr>
-          <w:lang w:val="en-US"/>
-        </w:rPr>
-      </w:pPr>
-      <w:r>
-        <w:rPr>
-          <w:b/>
-          <w:bCs/>
-          <w:lang w:val="en-US"/>
-        </w:rPr>
-        <w:t>Aim-</w:t>
-      </w:r>
-      <w:r>
-        <w:rPr>
-          <w:b/>
-          <w:bCs/>
-          <w:lang w:val="en-US"/>
-        </w:rPr>
-        <w:t xml:space="preserve"> </w:t>
-      </w:r>
-      <w:r>
-        <w:rPr>
-          <w:lang w:val="en-US"/>
-        </w:rPr>
-        <w:t xml:space="preserve">make a clear documentation on the current situation of all </w:t>
-      </w:r>
-      <w:r>
-        <w:rPr>
-          <w:lang w:val="en-US"/>
-        </w:rPr>
-        <w:t>projects,</w:t>
-      </w:r>
-      <w:r>
-        <w:rPr>
-          <w:lang w:val="en-US"/>
-        </w:rPr>
-        <w:t xml:space="preserve"> </w:t>
-      </w:r>
-      <w:proofErr w:type="gramStart"/>
-      <w:r>
-        <w:rPr>
-          <w:lang w:val="en-US"/>
-        </w:rPr>
-        <w:t>specially</w:t>
-      </w:r>
-      <w:proofErr w:type="gramEnd"/>
-      <w:r>
-        <w:rPr>
-          <w:lang w:val="en-US"/>
-        </w:rPr>
-        <w:t xml:space="preserve"> histology </w:t>
-      </w:r>
-      <w:proofErr w:type="gramStart"/>
-      <w:r>
-        <w:rPr>
-          <w:lang w:val="en-US"/>
-        </w:rPr>
-        <w:t>project</w:t>
-      </w:r>
-      <w:proofErr w:type="gramEnd"/>
-      <w:r>
-        <w:rPr>
-          <w:lang w:val="en-US"/>
-        </w:rPr>
-        <w:t>.</w:t>
+      <w:r>
+        <w:rPr>
+          <w:lang w:val="en-US"/>
+        </w:rPr>
+        <w:t>especially</w:t>
+      </w:r>
+      <w:r>
+        <w:rPr>
+          <w:lang w:val="en-US"/>
+        </w:rPr>
+        <w:t xml:space="preserve"> histology project.</w:t>
       </w:r>
     </w:p>
     <w:p>
@@ -567,19 +465,11 @@
         </w:rPr>
         <w:t xml:space="preserve">Finish manuscript 6 (Transparency manuscript) and </w:t>
       </w:r>
-      <w:proofErr w:type="gramStart"/>
-      <w:r>
-        <w:rPr>
-          <w:lang w:val="en-US"/>
-        </w:rPr>
-        <w:t>submit</w:t>
-      </w:r>
-      <w:proofErr w:type="gramEnd"/>
-      <w:r>
-        <w:rPr>
-          <w:lang w:val="en-US"/>
-        </w:rPr>
-        <w:t xml:space="preserve"> until 20</w:t>
+      <w:r>
+        <w:rPr>
+          <w:lang w:val="en-US"/>
+        </w:rPr>
+        <w:t>submit until 20</w:t>
       </w:r>
       <w:r>
         <w:rPr>
@@ -678,21 +568,7 @@
         <w:rPr>
           <w:lang w:val="en-US"/>
         </w:rPr>
-        <w:t xml:space="preserve">both </w:t>
-      </w:r>
-      <w:proofErr w:type="spellStart"/>
-      <w:r>
-        <w:rPr>
-          <w:lang w:val="en-US"/>
-        </w:rPr>
-        <w:t>Histo</w:t>
-      </w:r>
-      <w:proofErr w:type="spellEnd"/>
-      <w:r>
-        <w:rPr>
-          <w:lang w:val="en-US"/>
-        </w:rPr>
-        <w:t xml:space="preserve"> 1 and Transparency code</w:t>
+        <w:t>both Histo 1 and Transparency code</w:t>
       </w:r>
       <w:r>
         <w:rPr>
@@ -871,9 +747,458 @@
     <w:p>
       <w:pPr>
         <w:rPr>
-          <w:lang w:val="en-US"/>
-        </w:rPr>
-      </w:pPr>
+          <w:b/>
+          <w:bCs/>
+          <w:lang w:val="en-US"/>
+        </w:rPr>
+      </w:pPr>
+      <w:r>
+        <w:rPr>
+          <w:b/>
+          <w:bCs/>
+          <w:lang w:val="en-US"/>
+        </w:rPr>
+        <w:lastRenderedPageBreak/>
+        <w:t>May 31</w:t>
+      </w:r>
+      <w:r>
+        <w:rPr>
+          <w:b/>
+          <w:bCs/>
+          <w:lang w:val="en-US"/>
+        </w:rPr>
+        <w:t>-2023</w:t>
+      </w:r>
+    </w:p>
+    <w:p>
+      <w:pPr>
+        <w:rPr>
+          <w:lang w:val="en-US"/>
+        </w:rPr>
+      </w:pPr>
+      <w:r>
+        <w:rPr>
+          <w:lang w:val="en-US"/>
+        </w:rPr>
+        <w:t xml:space="preserve">I created a </w:t>
+      </w:r>
+      <w:r>
+        <w:rPr>
+          <w:lang w:val="en-US"/>
+        </w:rPr>
+        <w:t>repo for Histology project. I start from manuscript 6 which is the explai</w:t>
+      </w:r>
+      <w:r>
+        <w:rPr>
+          <w:lang w:val="en-US"/>
+        </w:rPr>
+        <w:t>nibility</w:t>
+      </w:r>
+      <w:r>
+        <w:rPr>
+          <w:lang w:val="en-US"/>
+        </w:rPr>
+        <w:t xml:space="preserve"> AI</w:t>
+      </w:r>
+      <w:r>
+        <w:rPr>
+          <w:lang w:val="en-US"/>
+        </w:rPr>
+        <w:t>.</w:t>
+      </w:r>
+    </w:p>
+    <w:p>
+      <w:pPr>
+        <w:rPr>
+          <w:lang w:val="en-US"/>
+        </w:rPr>
+      </w:pPr>
+      <w:r>
+        <w:rPr>
+          <w:lang w:val="en-US"/>
+        </w:rPr>
+        <w:t>I created through web browser but it was also possible to create through terminal</w:t>
+      </w:r>
+      <w:r>
+        <w:rPr>
+          <w:lang w:val="en-US"/>
+        </w:rPr>
+        <w:t>.</w:t>
+      </w:r>
+    </w:p>
+    <w:p>
+      <w:pPr>
+        <w:rPr>
+          <w:lang w:val="en-US"/>
+        </w:rPr>
+      </w:pPr>
+      <w:r>
+        <w:rPr>
+          <w:lang w:val="en-US"/>
+        </w:rPr>
+        <w:t>--------------------------------</w:t>
+      </w:r>
+    </w:p>
+    <w:p>
+      <w:pPr>
+        <w:rPr>
+          <w:b/>
+          <w:bCs/>
+          <w:lang w:val="en-US"/>
+        </w:rPr>
+      </w:pPr>
+      <w:r>
+        <w:rPr>
+          <w:b/>
+          <w:bCs/>
+          <w:lang w:val="en-US"/>
+        </w:rPr>
+        <w:t>June 02-</w:t>
+      </w:r>
+    </w:p>
+    <w:p>
+      <w:pPr>
+        <w:rPr>
+          <w:lang w:val="en-US"/>
+        </w:rPr>
+      </w:pPr>
+      <w:r>
+        <w:rPr>
+          <w:lang w:val="en-US"/>
+        </w:rPr>
+        <w:t xml:space="preserve">I am </w:t>
+      </w:r>
+      <w:r>
+        <w:rPr>
+          <w:lang w:val="en-US"/>
+        </w:rPr>
+        <w:t xml:space="preserve">currently making code of manuscript 6 (explain AI) </w:t>
+      </w:r>
+      <w:r>
+        <w:rPr>
+          <w:lang w:val="en-US"/>
+        </w:rPr>
+        <w:t xml:space="preserve">neat and tidy and put everything on github in Histology repo called </w:t>
+      </w:r>
+      <w:r>
+        <w:rPr>
+          <w:lang w:val="en-US"/>
+        </w:rPr>
+        <w:t>Histo_XAI.</w:t>
+      </w:r>
+    </w:p>
+    <w:p>
+      <w:pPr>
+        <w:rPr>
+          <w:lang w:val="en-US"/>
+        </w:rPr>
+      </w:pPr>
+      <w:r>
+        <w:rPr>
+          <w:lang w:val="en-US"/>
+        </w:rPr>
+        <w:t xml:space="preserve">There would be three directory </w:t>
+      </w:r>
+      <w:r>
+        <w:rPr>
+          <w:lang w:val="en-US"/>
+        </w:rPr>
+        <w:t>for each part as gradcam, unsupervised analysis and SHAP values.</w:t>
+      </w:r>
+    </w:p>
+    <w:p>
+      <w:pPr>
+        <w:rPr>
+          <w:lang w:val="en-US"/>
+        </w:rPr>
+      </w:pPr>
+      <w:r>
+        <w:rPr>
+          <w:lang w:val="en-US"/>
+        </w:rPr>
+        <w:t>Overall code and all other results will be in OneDrive</w:t>
+      </w:r>
+      <w:r>
+        <w:rPr>
+          <w:lang w:val="en-US"/>
+        </w:rPr>
+        <w:t xml:space="preserve"> as well. (more detailed code and results).</w:t>
+      </w:r>
+    </w:p>
+    <w:p>
+      <w:pPr>
+        <w:rPr>
+          <w:lang w:val="en-US"/>
+        </w:rPr>
+      </w:pPr>
+      <w:r>
+        <w:rPr>
+          <w:lang w:val="en-US"/>
+        </w:rPr>
+        <w:t xml:space="preserve">I will push two simple models also to Github and the data </w:t>
+      </w:r>
+      <w:r>
+        <w:rPr>
+          <w:lang w:val="en-US"/>
+        </w:rPr>
+        <w:t>will be on Berzelius.</w:t>
+      </w:r>
+    </w:p>
+    <w:p>
+      <w:pPr>
+        <w:rPr>
+          <w:lang w:val="en-US"/>
+        </w:rPr>
+      </w:pPr>
+      <w:r>
+        <w:rPr>
+          <w:lang w:val="en-US"/>
+        </w:rPr>
+        <w:t>--------------------------------</w:t>
+      </w:r>
+    </w:p>
+    <w:p>
+      <w:pPr>
+        <w:rPr>
+          <w:lang w:val="en-US"/>
+        </w:rPr>
+      </w:pPr>
+      <w:r>
+        <w:rPr>
+          <w:b/>
+          <w:bCs/>
+          <w:lang w:val="en-US"/>
+        </w:rPr>
+        <w:t>June 08</w:t>
+      </w:r>
+      <w:r>
+        <w:rPr>
+          <w:lang w:val="en-US"/>
+        </w:rPr>
+        <w:t xml:space="preserve">- For pushing models to github I was required </w:t>
+      </w:r>
+      <w:r>
+        <w:rPr>
+          <w:lang w:val="en-US"/>
+        </w:rPr>
+        <w:t>to use git lfs (large file system) which provide 1 GB free space.</w:t>
+      </w:r>
+    </w:p>
+    <w:p>
+      <w:pPr>
+        <w:rPr>
+          <w:lang w:val="en-US"/>
+        </w:rPr>
+      </w:pPr>
+      <w:r>
+        <w:rPr>
+          <w:lang w:val="en-US"/>
+        </w:rPr>
+        <w:t>For that I had to run :</w:t>
+      </w:r>
+    </w:p>
+    <w:p>
+      <w:pPr>
+        <w:rPr>
+          <w:b/>
+          <w:bCs/>
+          <w:lang w:val="en-US"/>
+        </w:rPr>
+      </w:pPr>
+      <w:r>
+        <w:rPr>
+          <w:b/>
+          <w:bCs/>
+          <w:lang w:val="en-US"/>
+        </w:rPr>
+        <w:t>CODE</w:t>
+      </w:r>
+      <w:r>
+        <w:rPr>
+          <w:b/>
+          <w:bCs/>
+          <w:lang w:val="en-US"/>
+        </w:rPr>
+        <w:t xml:space="preserve">: </w:t>
+      </w:r>
+      <w:r>
+        <w:rPr>
+          <w:b/>
+          <w:bCs/>
+          <w:lang w:val="en-US"/>
+        </w:rPr>
+        <w:t>git lfs install (for every user)</w:t>
+      </w:r>
+    </w:p>
+    <w:p>
+      <w:pPr>
+        <w:rPr>
+          <w:b/>
+          <w:bCs/>
+          <w:lang w:val="en-US"/>
+        </w:rPr>
+      </w:pPr>
+      <w:r>
+        <w:rPr>
+          <w:b/>
+          <w:bCs/>
+          <w:lang w:val="en-US"/>
+        </w:rPr>
+        <w:t>Git lfs track (the large file)</w:t>
+      </w:r>
+    </w:p>
+    <w:p>
+      <w:pPr>
+        <w:rPr>
+          <w:b/>
+          <w:bCs/>
+          <w:lang w:val="en-US"/>
+        </w:rPr>
+      </w:pPr>
+      <w:r>
+        <w:rPr>
+          <w:b/>
+          <w:bCs/>
+          <w:lang w:val="en-US"/>
+        </w:rPr>
+        <w:t>Git add .gitattributes</w:t>
+      </w:r>
+    </w:p>
+    <w:p>
+      <w:pPr>
+        <w:rPr>
+          <w:lang w:val="en-US"/>
+        </w:rPr>
+      </w:pPr>
+      <w:r>
+        <w:rPr>
+          <w:lang w:val="en-US"/>
+        </w:rPr>
+        <w:t>Then normally push to origin through terminal or Desktop github app.</w:t>
+      </w:r>
+    </w:p>
+    <w:p>
+      <w:pPr>
+        <w:rPr>
+          <w:lang w:val="en-US"/>
+        </w:rPr>
+      </w:pPr>
+      <w:r>
+        <w:rPr>
+          <w:lang w:val="en-US"/>
+        </w:rPr>
+        <w:t xml:space="preserve">Initial gradcome done. </w:t>
+      </w:r>
+    </w:p>
+    <w:p>
+      <w:pPr>
+        <w:rPr>
+          <w:lang w:val="en-US"/>
+        </w:rPr>
+      </w:pPr>
+      <w:r>
+        <w:rPr>
+          <w:lang w:val="en-US"/>
+        </w:rPr>
+        <w:t xml:space="preserve">Today other activation function gradcam </w:t>
+      </w:r>
+      <w:r>
+        <w:rPr>
+          <w:lang w:val="en-US"/>
+        </w:rPr>
+        <w:t>notebooks also will finish.</w:t>
+      </w:r>
+    </w:p>
+    <w:p>
+      <w:pPr>
+        <w:rPr>
+          <w:lang w:val="en-US"/>
+        </w:rPr>
+      </w:pPr>
+      <w:r>
+        <w:rPr>
+          <w:lang w:val="en-US"/>
+        </w:rPr>
+        <w:t xml:space="preserve">I try to finish this part in the manuscript as well and all the files with models will saved in </w:t>
+      </w:r>
+      <w:r>
+        <w:rPr>
+          <w:lang w:val="en-US"/>
+        </w:rPr>
+        <w:t>Alvis and lunarc.</w:t>
+      </w:r>
+    </w:p>
+    <w:p>
+      <w:pPr>
+        <w:rPr>
+          <w:b/>
+          <w:bCs/>
+          <w:lang w:val="en-US"/>
+        </w:rPr>
+      </w:pPr>
+      <w:r>
+        <w:rPr>
+          <w:b/>
+          <w:bCs/>
+          <w:lang w:val="en-US"/>
+        </w:rPr>
+        <w:t>GOAL</w:t>
+      </w:r>
+      <w:r>
+        <w:rPr>
+          <w:b/>
+          <w:bCs/>
+          <w:lang w:val="en-US"/>
+        </w:rPr>
+        <w:t>: to finish this manuscript and submit before 20</w:t>
+      </w:r>
+      <w:r>
+        <w:rPr>
+          <w:b/>
+          <w:bCs/>
+          <w:vertAlign w:val="superscript"/>
+          <w:lang w:val="en-US"/>
+        </w:rPr>
+        <w:t>th</w:t>
+      </w:r>
+      <w:r>
+        <w:rPr>
+          <w:b/>
+          <w:bCs/>
+          <w:lang w:val="en-US"/>
+        </w:rPr>
+        <w:t xml:space="preserve"> of June.</w:t>
+      </w:r>
+    </w:p>
+    <w:p>
+      <w:pPr>
+        <w:rPr>
+          <w:lang w:val="en-US"/>
+        </w:rPr>
+      </w:pPr>
+      <w:r>
+        <w:rPr>
+          <w:lang w:val="en-US"/>
+        </w:rPr>
+        <w:t>---------------------------------</w:t>
+      </w:r>
+    </w:p>
+    <w:p>
+      <w:pPr>
+        <w:rPr>
+          <w:b/>
+          <w:bCs/>
+          <w:lang w:val="en-US"/>
+        </w:rPr>
+      </w:pPr>
+      <w:r>
+        <w:rPr>
+          <w:b/>
+          <w:bCs/>
+          <w:lang w:val="en-US"/>
+        </w:rPr>
+        <w:t xml:space="preserve"> </w:t>
+      </w:r>
     </w:p>
     <w:p>
       <w:pPr>
@@ -915,7 +1240,7 @@
 </file>
 
 <file path=word/numbering.xml><?xml version="1.0" encoding="utf-8"?>
-<w:numbering xmlns:wpc="http://schemas.microsoft.com/office/word/2010/wordprocessingCanvas" xmlns:cx="http://schemas.microsoft.com/office/drawing/2014/chartex" xmlns:cx1="http://schemas.microsoft.com/office/drawing/2015/9/8/chartex" xmlns:cx2="http://schemas.microsoft.com/office/drawing/2015/10/21/chartex" xmlns:cx3="http://schemas.microsoft.com/office/drawing/2016/5/9/chartex" xmlns:cx4="http://schemas.microsoft.com/office/drawing/2016/5/10/chartex" xmlns:cx5="http://schemas.microsoft.com/office/drawing/2016/5/11/chartex" xmlns:cx6="http://schemas.microsoft.com/office/drawing/2016/5/12/chartex" xmlns:cx7="http://schemas.microsoft.com/office/drawing/2016/5/13/chartex" xmlns:cx8="http://schemas.microsoft.com/office/drawing/2016/5/14/chartex" xmlns:mc="http://schemas.openxmlformats.org/markup-compatibility/2006" xmlns:aink="http://schemas.microsoft.com/office/drawing/2016/ink" xmlns:am3d="http://schemas.microsoft.com/office/drawing/2017/model3d" xmlns:o="urn:schemas-microsoft-com:office:office" xmlns:oel="http://schemas.microsoft.com/office/2019/extlst" xmlns:r="http://schemas.openxmlformats.org/officeDocument/2006/relationships" xmlns:m="http://schemas.openxmlformats.org/officeDocument/2006/math" xmlns:v="urn:schemas-microsoft-com:vml" xmlns:wp14="http://schemas.microsoft.com/office/word/2010/wordprocessingDrawing" xmlns:wp="http://schemas.openxmlformats.org/drawingml/2006/wordprocessingDrawing" xmlns:w10="urn:schemas-microsoft-com:office:word" xmlns:w="http://schemas.openxmlformats.org/wordprocessingml/2006/main" xmlns:w14="http://schemas.microsoft.com/office/word/2010/wordml" xmlns:w15="http://schemas.microsoft.com/office/word/2012/wordml" xmlns:w16cex="http://schemas.microsoft.com/office/word/2018/wordml/cex" xmlns:w16cid="http://schemas.microsoft.com/office/word/2016/wordml/cid" xmlns:w16="http://schemas.microsoft.com/office/word/2018/wordml" xmlns:w16du="http://schemas.microsoft.com/office/word/2023/wordml/word16du" xmlns:w16sdtdh="http://schemas.microsoft.com/office/word/2020/wordml/sdtdatahash" xmlns:w16se="http://schemas.microsoft.com/office/word/2015/wordml/symex" xmlns:wpg="http://schemas.microsoft.com/office/word/2010/wordprocessingGroup" xmlns:wpi="http://schemas.microsoft.com/office/word/2010/wordprocessingInk" xmlns:wne="http://schemas.microsoft.com/office/word/2006/wordml" xmlns:wps="http://schemas.microsoft.com/office/word/2010/wordprocessingShape" mc:Ignorable="w14 w15 w16se w16cid w16 w16cex w16sdtdh wp14">
+<w:numbering xmlns:wpc="http://schemas.microsoft.com/office/word/2010/wordprocessingCanvas" xmlns:cx="http://schemas.microsoft.com/office/drawing/2014/chartex" xmlns:cx1="http://schemas.microsoft.com/office/drawing/2015/9/8/chartex" xmlns:cx2="http://schemas.microsoft.com/office/drawing/2015/10/21/chartex" xmlns:cx3="http://schemas.microsoft.com/office/drawing/2016/5/9/chartex" xmlns:cx4="http://schemas.microsoft.com/office/drawing/2016/5/10/chartex" xmlns:cx5="http://schemas.microsoft.com/office/drawing/2016/5/11/chartex" xmlns:cx6="http://schemas.microsoft.com/office/drawing/2016/5/12/chartex" xmlns:cx7="http://schemas.microsoft.com/office/drawing/2016/5/13/chartex" xmlns:cx8="http://schemas.microsoft.com/office/drawing/2016/5/14/chartex" xmlns:mc="http://schemas.openxmlformats.org/markup-compatibility/2006" xmlns:aink="http://schemas.microsoft.com/office/drawing/2016/ink" xmlns:am3d="http://schemas.microsoft.com/office/drawing/2017/model3d" xmlns:o="urn:schemas-microsoft-com:office:office" xmlns:oel="http://schemas.microsoft.com/office/2019/extlst" xmlns:r="http://schemas.openxmlformats.org/officeDocument/2006/relationships" xmlns:m="http://schemas.openxmlformats.org/officeDocument/2006/math" xmlns:v="urn:schemas-microsoft-com:vml" xmlns:wp14="http://schemas.microsoft.com/office/word/2010/wordprocessingDrawing" xmlns:wp="http://schemas.openxmlformats.org/drawingml/2006/wordprocessingDrawing" xmlns:w10="urn:schemas-microsoft-com:office:word" xmlns:w="http://schemas.openxmlformats.org/wordprocessingml/2006/main" xmlns:w14="http://schemas.microsoft.com/office/word/2010/wordml" xmlns:w15="http://schemas.microsoft.com/office/word/2012/wordml" xmlns:w16cex="http://schemas.microsoft.com/office/word/2018/wordml/cex" xmlns:w16cid="http://schemas.microsoft.com/office/word/2016/wordml/cid" xmlns:w16="http://schemas.microsoft.com/office/word/2018/wordml" xmlns:w16sdtdh="http://schemas.microsoft.com/office/word/2020/wordml/sdtdatahash" xmlns:w16se="http://schemas.microsoft.com/office/word/2015/wordml/symex" xmlns:wpg="http://schemas.microsoft.com/office/word/2010/wordprocessingGroup" xmlns:wpi="http://schemas.microsoft.com/office/word/2010/wordprocessingInk" xmlns:wne="http://schemas.microsoft.com/office/word/2006/wordml" xmlns:wps="http://schemas.microsoft.com/office/word/2010/wordprocessingShape" mc:Ignorable="w14 w15 w16se w16cid w16 w16cex w16sdtdh wp14">
   <w:abstractNum w:abstractNumId="0" w15:restartNumberingAfterBreak="0">
     <w:nsid w:val="066461C9"/>
     <w:multiLevelType w:val="hybridMultilevel"/>

--- a/Logbook_second_half_histology.docx
+++ b/Logbook_second_half_histology.docx
@@ -1198,6 +1198,125 @@
           <w:lang w:val="en-US"/>
         </w:rPr>
         <w:t xml:space="preserve"> </w:t>
+      </w:r>
+      <w:r>
+        <w:rPr>
+          <w:b/>
+          <w:bCs/>
+          <w:lang w:val="en-US"/>
+        </w:rPr>
+        <w:t>June 16-</w:t>
+      </w:r>
+    </w:p>
+    <w:p>
+      <w:pPr>
+        <w:rPr>
+          <w:lang w:val="en-US"/>
+        </w:rPr>
+      </w:pPr>
+      <w:r>
+        <w:rPr>
+          <w:lang w:val="en-US"/>
+        </w:rPr>
+        <w:t>Confirm poster presentation for iscb 2023 conference and register for that conference.</w:t>
+      </w:r>
+    </w:p>
+    <w:p>
+      <w:pPr>
+        <w:rPr>
+          <w:lang w:val="en-US"/>
+        </w:rPr>
+      </w:pPr>
+      <w:r>
+        <w:rPr>
+          <w:lang w:val="en-US"/>
+        </w:rPr>
+        <w:t xml:space="preserve">Clean the code for histo 1.5 and also histo 1 code. (working on it). The code and data and models are now on C drive but soon going to upload it to github (a concise version) and upload the whole project to Alvis and Berzelius. </w:t>
+      </w:r>
+    </w:p>
+    <w:p>
+      <w:pPr>
+        <w:rPr>
+          <w:lang w:val="en-US"/>
+        </w:rPr>
+      </w:pPr>
+      <w:r>
+        <w:rPr>
+          <w:lang w:val="en-US"/>
+        </w:rPr>
+        <w:t>No need for long introduction and finish manuscript for the time Sonja returns from vacation (15</w:t>
+      </w:r>
+      <w:r>
+        <w:rPr>
+          <w:vertAlign w:val="superscript"/>
+          <w:lang w:val="en-US"/>
+        </w:rPr>
+        <w:t>th</w:t>
+      </w:r>
+      <w:r>
+        <w:rPr>
+          <w:lang w:val="en-US"/>
+        </w:rPr>
+        <w:t xml:space="preserve"> of July)</w:t>
+      </w:r>
+    </w:p>
+    <w:p>
+      <w:pPr>
+        <w:rPr>
+          <w:lang w:val="en-US"/>
+        </w:rPr>
+      </w:pPr>
+    </w:p>
+    <w:p>
+      <w:pPr>
+        <w:rPr>
+          <w:lang w:val="en-US"/>
+        </w:rPr>
+      </w:pPr>
+      <w:r>
+        <w:rPr>
+          <w:lang w:val="en-US"/>
+        </w:rPr>
+        <w:t>Have plans for regression models and histo 2 paper (Try a DETR and transformer based model)</w:t>
+      </w:r>
+    </w:p>
+    <w:p>
+      <w:pPr>
+        <w:rPr>
+          <w:lang w:val="en-US"/>
+        </w:rPr>
+      </w:pPr>
+      <w:r>
+        <w:rPr>
+          <w:lang w:val="en-US"/>
+        </w:rPr>
+        <w:lastRenderedPageBreak/>
+        <w:t>***</w:t>
+      </w:r>
+      <w:r>
+        <w:rPr>
+          <w:lang w:val="en-US"/>
+        </w:rPr>
+        <w:t xml:space="preserve">And also try to use segmentation for </w:t>
+      </w:r>
+      <w:r>
+        <w:rPr>
+          <w:lang w:val="en-US"/>
+        </w:rPr>
+        <w:t>scoring! Based on gradcam activation maps.</w:t>
+      </w:r>
+    </w:p>
+    <w:p>
+      <w:pPr>
+        <w:rPr>
+          <w:lang w:val="en-US"/>
+        </w:rPr>
+      </w:pPr>
+      <w:r>
+        <w:rPr>
+          <w:lang w:val="en-US"/>
+        </w:rPr>
+        <w:t>------------------------------------------</w:t>
       </w:r>
     </w:p>
     <w:p>

--- a/Logbook_second_half_histology.docx
+++ b/Logbook_second_half_histology.docx
@@ -255,7 +255,35 @@
         <w:rPr>
           <w:lang w:val="en-US"/>
         </w:rPr>
-        <w:t xml:space="preserve"> Onedrive-Lund University/travel_grant folder.</w:t>
+        <w:t xml:space="preserve"> </w:t>
+      </w:r>
+      <w:proofErr w:type="spellStart"/>
+      <w:r>
+        <w:rPr>
+          <w:lang w:val="en-US"/>
+        </w:rPr>
+        <w:t>Onedrive</w:t>
+      </w:r>
+      <w:proofErr w:type="spellEnd"/>
+      <w:r>
+        <w:rPr>
+          <w:lang w:val="en-US"/>
+        </w:rPr>
+        <w:t>-Lund University/</w:t>
+      </w:r>
+      <w:proofErr w:type="spellStart"/>
+      <w:r>
+        <w:rPr>
+          <w:lang w:val="en-US"/>
+        </w:rPr>
+        <w:t>travel_grant</w:t>
+      </w:r>
+      <w:proofErr w:type="spellEnd"/>
+      <w:r>
+        <w:rPr>
+          <w:lang w:val="en-US"/>
+        </w:rPr>
+        <w:t xml:space="preserve"> folder.</w:t>
       </w:r>
     </w:p>
     <w:p>
@@ -282,7 +310,35 @@
         <w:rPr>
           <w:lang w:val="en-US"/>
         </w:rPr>
-        <w:t xml:space="preserve"> Onedrive-Lund University/travel_grant folder.</w:t>
+        <w:t xml:space="preserve"> </w:t>
+      </w:r>
+      <w:proofErr w:type="spellStart"/>
+      <w:r>
+        <w:rPr>
+          <w:lang w:val="en-US"/>
+        </w:rPr>
+        <w:t>Onedrive</w:t>
+      </w:r>
+      <w:proofErr w:type="spellEnd"/>
+      <w:r>
+        <w:rPr>
+          <w:lang w:val="en-US"/>
+        </w:rPr>
+        <w:t>-Lund University/</w:t>
+      </w:r>
+      <w:proofErr w:type="spellStart"/>
+      <w:r>
+        <w:rPr>
+          <w:lang w:val="en-US"/>
+        </w:rPr>
+        <w:t>travel_grant</w:t>
+      </w:r>
+      <w:proofErr w:type="spellEnd"/>
+      <w:r>
+        <w:rPr>
+          <w:lang w:val="en-US"/>
+        </w:rPr>
+        <w:t xml:space="preserve"> folder.</w:t>
       </w:r>
     </w:p>
     <w:p>
@@ -307,7 +363,35 @@
         <w:rPr>
           <w:lang w:val="en-US"/>
         </w:rPr>
-        <w:t>also in Onedrive-Lund University/travel_grant folder.</w:t>
+        <w:t xml:space="preserve">also in </w:t>
+      </w:r>
+      <w:proofErr w:type="spellStart"/>
+      <w:r>
+        <w:rPr>
+          <w:lang w:val="en-US"/>
+        </w:rPr>
+        <w:t>Onedrive</w:t>
+      </w:r>
+      <w:proofErr w:type="spellEnd"/>
+      <w:r>
+        <w:rPr>
+          <w:lang w:val="en-US"/>
+        </w:rPr>
+        <w:t>-Lund University/</w:t>
+      </w:r>
+      <w:proofErr w:type="spellStart"/>
+      <w:r>
+        <w:rPr>
+          <w:lang w:val="en-US"/>
+        </w:rPr>
+        <w:t>travel_grant</w:t>
+      </w:r>
+      <w:proofErr w:type="spellEnd"/>
+      <w:r>
+        <w:rPr>
+          <w:lang w:val="en-US"/>
+        </w:rPr>
+        <w:t xml:space="preserve"> folder.</w:t>
       </w:r>
     </w:p>
     <w:p>
@@ -367,8 +451,16 @@
         <w:rPr>
           <w:lang w:val="en-US"/>
         </w:rPr>
-        <w:t>Lund spring symposium</w:t>
-      </w:r>
+        <w:t xml:space="preserve">Lund spring </w:t>
+      </w:r>
+      <w:proofErr w:type="gramStart"/>
+      <w:r>
+        <w:rPr>
+          <w:lang w:val="en-US"/>
+        </w:rPr>
+        <w:t>symposium</w:t>
+      </w:r>
+      <w:proofErr w:type="gramEnd"/>
     </w:p>
     <w:p>
       <w:pPr>
@@ -465,11 +557,19 @@
         </w:rPr>
         <w:t xml:space="preserve">Finish manuscript 6 (Transparency manuscript) and </w:t>
       </w:r>
-      <w:r>
-        <w:rPr>
-          <w:lang w:val="en-US"/>
-        </w:rPr>
-        <w:t>submit until 20</w:t>
+      <w:proofErr w:type="gramStart"/>
+      <w:r>
+        <w:rPr>
+          <w:lang w:val="en-US"/>
+        </w:rPr>
+        <w:t>submit</w:t>
+      </w:r>
+      <w:proofErr w:type="gramEnd"/>
+      <w:r>
+        <w:rPr>
+          <w:lang w:val="en-US"/>
+        </w:rPr>
+        <w:t xml:space="preserve"> until 20</w:t>
       </w:r>
       <w:r>
         <w:rPr>
@@ -568,7 +668,21 @@
         <w:rPr>
           <w:lang w:val="en-US"/>
         </w:rPr>
-        <w:t>both Histo 1 and Transparency code</w:t>
+        <w:t xml:space="preserve">both </w:t>
+      </w:r>
+      <w:proofErr w:type="spellStart"/>
+      <w:r>
+        <w:rPr>
+          <w:lang w:val="en-US"/>
+        </w:rPr>
+        <w:t>Histo</w:t>
+      </w:r>
+      <w:proofErr w:type="spellEnd"/>
+      <w:r>
+        <w:rPr>
+          <w:lang w:val="en-US"/>
+        </w:rPr>
+        <w:t xml:space="preserve"> 1 and Transparency code</w:t>
       </w:r>
       <w:r>
         <w:rPr>
@@ -786,7 +900,42 @@
         <w:rPr>
           <w:lang w:val="en-US"/>
         </w:rPr>
-        <w:t>repo for Histology project. I start from manuscript 6 which is the explai</w:t>
+        <w:t xml:space="preserve">repo for </w:t>
+      </w:r>
+      <w:proofErr w:type="gramStart"/>
+      <w:r>
+        <w:rPr>
+          <w:lang w:val="en-US"/>
+        </w:rPr>
+        <w:t>Histology</w:t>
+      </w:r>
+      <w:proofErr w:type="gramEnd"/>
+      <w:r>
+        <w:rPr>
+          <w:lang w:val="en-US"/>
+        </w:rPr>
+        <w:t xml:space="preserve"> project. I start </w:t>
+      </w:r>
+      <w:proofErr w:type="gramStart"/>
+      <w:r>
+        <w:rPr>
+          <w:lang w:val="en-US"/>
+        </w:rPr>
+        <w:t>from</w:t>
+      </w:r>
+      <w:proofErr w:type="gramEnd"/>
+      <w:r>
+        <w:rPr>
+          <w:lang w:val="en-US"/>
+        </w:rPr>
+        <w:t xml:space="preserve"> manuscript 6 which is the </w:t>
+      </w:r>
+      <w:proofErr w:type="spellStart"/>
+      <w:r>
+        <w:rPr>
+          <w:lang w:val="en-US"/>
+        </w:rPr>
+        <w:t>explai</w:t>
       </w:r>
       <w:r>
         <w:rPr>
@@ -794,6 +943,7 @@
         </w:rPr>
         <w:t>nibility</w:t>
       </w:r>
+      <w:proofErr w:type="spellEnd"/>
       <w:r>
         <w:rPr>
           <w:lang w:val="en-US"/>
@@ -817,7 +967,21 @@
         <w:rPr>
           <w:lang w:val="en-US"/>
         </w:rPr>
-        <w:t>I created through web browser but it was also possible to create through terminal</w:t>
+        <w:t xml:space="preserve">I created through web </w:t>
+      </w:r>
+      <w:proofErr w:type="gramStart"/>
+      <w:r>
+        <w:rPr>
+          <w:lang w:val="en-US"/>
+        </w:rPr>
+        <w:t>browser</w:t>
+      </w:r>
+      <w:proofErr w:type="gramEnd"/>
+      <w:r>
+        <w:rPr>
+          <w:lang w:val="en-US"/>
+        </w:rPr>
+        <w:t xml:space="preserve"> but it was also possible to create through terminal</w:t>
       </w:r>
       <w:r>
         <w:rPr>
@@ -878,32 +1042,82 @@
         <w:rPr>
           <w:lang w:val="en-US"/>
         </w:rPr>
-        <w:t xml:space="preserve">neat and tidy and put everything on github in Histology repo called </w:t>
-      </w:r>
-      <w:r>
-        <w:rPr>
-          <w:lang w:val="en-US"/>
-        </w:rPr>
-        <w:t>Histo_XAI.</w:t>
-      </w:r>
-    </w:p>
-    <w:p>
-      <w:pPr>
-        <w:rPr>
-          <w:lang w:val="en-US"/>
-        </w:rPr>
-      </w:pPr>
-      <w:r>
-        <w:rPr>
-          <w:lang w:val="en-US"/>
-        </w:rPr>
-        <w:t xml:space="preserve">There would be three directory </w:t>
-      </w:r>
-      <w:r>
-        <w:rPr>
-          <w:lang w:val="en-US"/>
-        </w:rPr>
-        <w:t>for each part as gradcam, unsupervised analysis and SHAP values.</w:t>
+        <w:t xml:space="preserve">neat and tidy and put everything on </w:t>
+      </w:r>
+      <w:proofErr w:type="spellStart"/>
+      <w:r>
+        <w:rPr>
+          <w:lang w:val="en-US"/>
+        </w:rPr>
+        <w:t>github</w:t>
+      </w:r>
+      <w:proofErr w:type="spellEnd"/>
+      <w:r>
+        <w:rPr>
+          <w:lang w:val="en-US"/>
+        </w:rPr>
+        <w:t xml:space="preserve"> in Histology repo called </w:t>
+      </w:r>
+      <w:proofErr w:type="spellStart"/>
+      <w:r>
+        <w:rPr>
+          <w:lang w:val="en-US"/>
+        </w:rPr>
+        <w:t>Histo_XAI</w:t>
+      </w:r>
+      <w:proofErr w:type="spellEnd"/>
+      <w:r>
+        <w:rPr>
+          <w:lang w:val="en-US"/>
+        </w:rPr>
+        <w:t>.</w:t>
+      </w:r>
+    </w:p>
+    <w:p>
+      <w:pPr>
+        <w:rPr>
+          <w:lang w:val="en-US"/>
+        </w:rPr>
+      </w:pPr>
+      <w:r>
+        <w:rPr>
+          <w:lang w:val="en-US"/>
+        </w:rPr>
+        <w:t xml:space="preserve">There would be three </w:t>
+      </w:r>
+      <w:proofErr w:type="gramStart"/>
+      <w:r>
+        <w:rPr>
+          <w:lang w:val="en-US"/>
+        </w:rPr>
+        <w:t>directory</w:t>
+      </w:r>
+      <w:proofErr w:type="gramEnd"/>
+      <w:r>
+        <w:rPr>
+          <w:lang w:val="en-US"/>
+        </w:rPr>
+        <w:t xml:space="preserve"> </w:t>
+      </w:r>
+      <w:r>
+        <w:rPr>
+          <w:lang w:val="en-US"/>
+        </w:rPr>
+        <w:t xml:space="preserve">for each part as </w:t>
+      </w:r>
+      <w:proofErr w:type="spellStart"/>
+      <w:r>
+        <w:rPr>
+          <w:lang w:val="en-US"/>
+        </w:rPr>
+        <w:t>gradcam</w:t>
+      </w:r>
+      <w:proofErr w:type="spellEnd"/>
+      <w:r>
+        <w:rPr>
+          <w:lang w:val="en-US"/>
+        </w:rPr>
+        <w:t>, unsupervised analysis and SHAP values.</w:t>
       </w:r>
     </w:p>
     <w:p>
@@ -922,20 +1136,48 @@
         <w:rPr>
           <w:lang w:val="en-US"/>
         </w:rPr>
-        <w:t xml:space="preserve"> as well. (more detailed code and results).</w:t>
-      </w:r>
-    </w:p>
-    <w:p>
-      <w:pPr>
-        <w:rPr>
-          <w:lang w:val="en-US"/>
-        </w:rPr>
-      </w:pPr>
-      <w:r>
-        <w:rPr>
-          <w:lang w:val="en-US"/>
-        </w:rPr>
-        <w:t xml:space="preserve">I will push two simple models also to Github and the data </w:t>
+        <w:t xml:space="preserve"> as well. (</w:t>
+      </w:r>
+      <w:proofErr w:type="gramStart"/>
+      <w:r>
+        <w:rPr>
+          <w:lang w:val="en-US"/>
+        </w:rPr>
+        <w:t>more</w:t>
+      </w:r>
+      <w:proofErr w:type="gramEnd"/>
+      <w:r>
+        <w:rPr>
+          <w:lang w:val="en-US"/>
+        </w:rPr>
+        <w:t xml:space="preserve"> detailed code and results).</w:t>
+      </w:r>
+    </w:p>
+    <w:p>
+      <w:pPr>
+        <w:rPr>
+          <w:lang w:val="en-US"/>
+        </w:rPr>
+      </w:pPr>
+      <w:r>
+        <w:rPr>
+          <w:lang w:val="en-US"/>
+        </w:rPr>
+        <w:t xml:space="preserve">I will push two simple models also to </w:t>
+      </w:r>
+      <w:proofErr w:type="spellStart"/>
+      <w:r>
+        <w:rPr>
+          <w:lang w:val="en-US"/>
+        </w:rPr>
+        <w:t>Github</w:t>
+      </w:r>
+      <w:proofErr w:type="spellEnd"/>
+      <w:r>
+        <w:rPr>
+          <w:lang w:val="en-US"/>
+        </w:rPr>
+        <w:t xml:space="preserve"> and the data </w:t>
       </w:r>
       <w:r>
         <w:rPr>
@@ -975,27 +1217,63 @@
         <w:rPr>
           <w:lang w:val="en-US"/>
         </w:rPr>
-        <w:t xml:space="preserve">- For pushing models to github I was required </w:t>
-      </w:r>
-      <w:r>
-        <w:rPr>
-          <w:lang w:val="en-US"/>
-        </w:rPr>
-        <w:t>to use git lfs (large file system) which provide 1 GB free space.</w:t>
-      </w:r>
-    </w:p>
-    <w:p>
-      <w:pPr>
-        <w:rPr>
-          <w:lang w:val="en-US"/>
-        </w:rPr>
-      </w:pPr>
-      <w:r>
-        <w:rPr>
-          <w:lang w:val="en-US"/>
-        </w:rPr>
-        <w:t>For that I had to run :</w:t>
-      </w:r>
+        <w:t xml:space="preserve">- For pushing models to </w:t>
+      </w:r>
+      <w:proofErr w:type="spellStart"/>
+      <w:r>
+        <w:rPr>
+          <w:lang w:val="en-US"/>
+        </w:rPr>
+        <w:t>github</w:t>
+      </w:r>
+      <w:proofErr w:type="spellEnd"/>
+      <w:r>
+        <w:rPr>
+          <w:lang w:val="en-US"/>
+        </w:rPr>
+        <w:t xml:space="preserve"> I was required </w:t>
+      </w:r>
+      <w:r>
+        <w:rPr>
+          <w:lang w:val="en-US"/>
+        </w:rPr>
+        <w:t xml:space="preserve">to use git </w:t>
+      </w:r>
+      <w:proofErr w:type="spellStart"/>
+      <w:r>
+        <w:rPr>
+          <w:lang w:val="en-US"/>
+        </w:rPr>
+        <w:t>lfs</w:t>
+      </w:r>
+      <w:proofErr w:type="spellEnd"/>
+      <w:r>
+        <w:rPr>
+          <w:lang w:val="en-US"/>
+        </w:rPr>
+        <w:t xml:space="preserve"> (large file system) which provide 1 GB free space.</w:t>
+      </w:r>
+    </w:p>
+    <w:p>
+      <w:pPr>
+        <w:rPr>
+          <w:lang w:val="en-US"/>
+        </w:rPr>
+      </w:pPr>
+      <w:r>
+        <w:rPr>
+          <w:lang w:val="en-US"/>
+        </w:rPr>
+        <w:t xml:space="preserve">For that I had to </w:t>
+      </w:r>
+      <w:proofErr w:type="gramStart"/>
+      <w:r>
+        <w:rPr>
+          <w:lang w:val="en-US"/>
+        </w:rPr>
+        <w:t>run :</w:t>
+      </w:r>
+      <w:proofErr w:type="gramEnd"/>
     </w:p>
     <w:p>
       <w:pPr>
@@ -1027,80 +1305,186 @@
           <w:bCs/>
           <w:lang w:val="en-US"/>
         </w:rPr>
-        <w:t>git lfs install (for every user)</w:t>
-      </w:r>
-    </w:p>
-    <w:p>
-      <w:pPr>
-        <w:rPr>
-          <w:b/>
-          <w:bCs/>
-          <w:lang w:val="en-US"/>
-        </w:rPr>
-      </w:pPr>
-      <w:r>
-        <w:rPr>
-          <w:b/>
-          <w:bCs/>
-          <w:lang w:val="en-US"/>
-        </w:rPr>
-        <w:t>Git lfs track (the large file)</w:t>
-      </w:r>
-    </w:p>
-    <w:p>
-      <w:pPr>
-        <w:rPr>
-          <w:b/>
-          <w:bCs/>
-          <w:lang w:val="en-US"/>
-        </w:rPr>
-      </w:pPr>
-      <w:r>
-        <w:rPr>
-          <w:b/>
-          <w:bCs/>
-          <w:lang w:val="en-US"/>
-        </w:rPr>
-        <w:t>Git add .gitattributes</w:t>
-      </w:r>
-    </w:p>
-    <w:p>
-      <w:pPr>
-        <w:rPr>
-          <w:lang w:val="en-US"/>
-        </w:rPr>
-      </w:pPr>
-      <w:r>
-        <w:rPr>
-          <w:lang w:val="en-US"/>
-        </w:rPr>
-        <w:t>Then normally push to origin through terminal or Desktop github app.</w:t>
-      </w:r>
-    </w:p>
-    <w:p>
-      <w:pPr>
-        <w:rPr>
-          <w:lang w:val="en-US"/>
-        </w:rPr>
-      </w:pPr>
-      <w:r>
-        <w:rPr>
-          <w:lang w:val="en-US"/>
-        </w:rPr>
-        <w:t xml:space="preserve">Initial gradcome done. </w:t>
-      </w:r>
-    </w:p>
-    <w:p>
-      <w:pPr>
-        <w:rPr>
-          <w:lang w:val="en-US"/>
-        </w:rPr>
-      </w:pPr>
-      <w:r>
-        <w:rPr>
-          <w:lang w:val="en-US"/>
-        </w:rPr>
-        <w:t xml:space="preserve">Today other activation function gradcam </w:t>
+        <w:t xml:space="preserve">git </w:t>
+      </w:r>
+      <w:proofErr w:type="spellStart"/>
+      <w:r>
+        <w:rPr>
+          <w:b/>
+          <w:bCs/>
+          <w:lang w:val="en-US"/>
+        </w:rPr>
+        <w:t>lfs</w:t>
+      </w:r>
+      <w:proofErr w:type="spellEnd"/>
+      <w:r>
+        <w:rPr>
+          <w:b/>
+          <w:bCs/>
+          <w:lang w:val="en-US"/>
+        </w:rPr>
+        <w:t xml:space="preserve"> install (for every user)</w:t>
+      </w:r>
+    </w:p>
+    <w:p>
+      <w:pPr>
+        <w:rPr>
+          <w:b/>
+          <w:bCs/>
+          <w:lang w:val="en-US"/>
+        </w:rPr>
+      </w:pPr>
+      <w:r>
+        <w:rPr>
+          <w:b/>
+          <w:bCs/>
+          <w:lang w:val="en-US"/>
+        </w:rPr>
+        <w:t xml:space="preserve">Git </w:t>
+      </w:r>
+      <w:proofErr w:type="spellStart"/>
+      <w:r>
+        <w:rPr>
+          <w:b/>
+          <w:bCs/>
+          <w:lang w:val="en-US"/>
+        </w:rPr>
+        <w:t>lfs</w:t>
+      </w:r>
+      <w:proofErr w:type="spellEnd"/>
+      <w:r>
+        <w:rPr>
+          <w:b/>
+          <w:bCs/>
+          <w:lang w:val="en-US"/>
+        </w:rPr>
+        <w:t xml:space="preserve"> track (the large file)</w:t>
+      </w:r>
+    </w:p>
+    <w:p>
+      <w:pPr>
+        <w:rPr>
+          <w:b/>
+          <w:bCs/>
+          <w:lang w:val="en-US"/>
+        </w:rPr>
+      </w:pPr>
+      <w:r>
+        <w:rPr>
+          <w:b/>
+          <w:bCs/>
+          <w:lang w:val="en-US"/>
+        </w:rPr>
+        <w:t xml:space="preserve">Git </w:t>
+      </w:r>
+      <w:proofErr w:type="gramStart"/>
+      <w:r>
+        <w:rPr>
+          <w:b/>
+          <w:bCs/>
+          <w:lang w:val="en-US"/>
+        </w:rPr>
+        <w:t>add</w:t>
+      </w:r>
+      <w:proofErr w:type="gramEnd"/>
+      <w:r>
+        <w:rPr>
+          <w:b/>
+          <w:bCs/>
+          <w:lang w:val="en-US"/>
+        </w:rPr>
+        <w:t xml:space="preserve"> .</w:t>
+      </w:r>
+      <w:proofErr w:type="spellStart"/>
+      <w:r>
+        <w:rPr>
+          <w:b/>
+          <w:bCs/>
+          <w:lang w:val="en-US"/>
+        </w:rPr>
+        <w:t>gitattributes</w:t>
+      </w:r>
+      <w:proofErr w:type="spellEnd"/>
+    </w:p>
+    <w:p>
+      <w:pPr>
+        <w:rPr>
+          <w:lang w:val="en-US"/>
+        </w:rPr>
+      </w:pPr>
+      <w:r>
+        <w:rPr>
+          <w:lang w:val="en-US"/>
+        </w:rPr>
+        <w:t xml:space="preserve">Then normally push to origin through terminal or Desktop </w:t>
+      </w:r>
+      <w:proofErr w:type="spellStart"/>
+      <w:r>
+        <w:rPr>
+          <w:lang w:val="en-US"/>
+        </w:rPr>
+        <w:t>github</w:t>
+      </w:r>
+      <w:proofErr w:type="spellEnd"/>
+      <w:r>
+        <w:rPr>
+          <w:lang w:val="en-US"/>
+        </w:rPr>
+        <w:t xml:space="preserve"> app.</w:t>
+      </w:r>
+    </w:p>
+    <w:p>
+      <w:pPr>
+        <w:rPr>
+          <w:lang w:val="en-US"/>
+        </w:rPr>
+      </w:pPr>
+      <w:r>
+        <w:rPr>
+          <w:lang w:val="en-US"/>
+        </w:rPr>
+        <w:t xml:space="preserve">Initial </w:t>
+      </w:r>
+      <w:proofErr w:type="spellStart"/>
+      <w:r>
+        <w:rPr>
+          <w:lang w:val="en-US"/>
+        </w:rPr>
+        <w:t>gradcome</w:t>
+      </w:r>
+      <w:proofErr w:type="spellEnd"/>
+      <w:r>
+        <w:rPr>
+          <w:lang w:val="en-US"/>
+        </w:rPr>
+        <w:t xml:space="preserve"> done. </w:t>
+      </w:r>
+    </w:p>
+    <w:p>
+      <w:pPr>
+        <w:rPr>
+          <w:lang w:val="en-US"/>
+        </w:rPr>
+      </w:pPr>
+      <w:r>
+        <w:rPr>
+          <w:lang w:val="en-US"/>
+        </w:rPr>
+        <w:t xml:space="preserve">Today other activation function </w:t>
+      </w:r>
+      <w:proofErr w:type="spellStart"/>
+      <w:r>
+        <w:rPr>
+          <w:lang w:val="en-US"/>
+        </w:rPr>
+        <w:t>gradcam</w:t>
+      </w:r>
+      <w:proofErr w:type="spellEnd"/>
+      <w:r>
+        <w:rPr>
+          <w:lang w:val="en-US"/>
+        </w:rPr>
+        <w:t xml:space="preserve"> </w:t>
       </w:r>
       <w:r>
         <w:rPr>
@@ -1119,13 +1503,55 @@
         <w:rPr>
           <w:lang w:val="en-US"/>
         </w:rPr>
-        <w:t xml:space="preserve">I try to finish this part in the manuscript as well and all the files with models will saved in </w:t>
-      </w:r>
-      <w:r>
-        <w:rPr>
-          <w:lang w:val="en-US"/>
-        </w:rPr>
-        <w:t>Alvis and lunarc.</w:t>
+        <w:t xml:space="preserve">I </w:t>
+      </w:r>
+      <w:proofErr w:type="gramStart"/>
+      <w:r>
+        <w:rPr>
+          <w:lang w:val="en-US"/>
+        </w:rPr>
+        <w:t>try</w:t>
+      </w:r>
+      <w:proofErr w:type="gramEnd"/>
+      <w:r>
+        <w:rPr>
+          <w:lang w:val="en-US"/>
+        </w:rPr>
+        <w:t xml:space="preserve"> to finish this part in the manuscript as well and all the files with models will </w:t>
+      </w:r>
+      <w:proofErr w:type="gramStart"/>
+      <w:r>
+        <w:rPr>
+          <w:lang w:val="en-US"/>
+        </w:rPr>
+        <w:t>saved</w:t>
+      </w:r>
+      <w:proofErr w:type="gramEnd"/>
+      <w:r>
+        <w:rPr>
+          <w:lang w:val="en-US"/>
+        </w:rPr>
+        <w:t xml:space="preserve"> in </w:t>
+      </w:r>
+      <w:r>
+        <w:rPr>
+          <w:lang w:val="en-US"/>
+        </w:rPr>
+        <w:t xml:space="preserve">Alvis and </w:t>
+      </w:r>
+      <w:proofErr w:type="spellStart"/>
+      <w:r>
+        <w:rPr>
+          <w:lang w:val="en-US"/>
+        </w:rPr>
+        <w:t>lunarc</w:t>
+      </w:r>
+      <w:proofErr w:type="spellEnd"/>
+      <w:r>
+        <w:rPr>
+          <w:lang w:val="en-US"/>
+        </w:rPr>
+        <w:t>.</w:t>
       </w:r>
     </w:p>
     <w:p>
@@ -1218,20 +1644,118 @@
         <w:rPr>
           <w:lang w:val="en-US"/>
         </w:rPr>
-        <w:t>Confirm poster presentation for iscb 2023 conference and register for that conference.</w:t>
-      </w:r>
-    </w:p>
-    <w:p>
-      <w:pPr>
-        <w:rPr>
-          <w:lang w:val="en-US"/>
-        </w:rPr>
-      </w:pPr>
-      <w:r>
-        <w:rPr>
-          <w:lang w:val="en-US"/>
-        </w:rPr>
-        <w:t xml:space="preserve">Clean the code for histo 1.5 and also histo 1 code. (working on it). The code and data and models are now on C drive but soon going to upload it to github (a concise version) and upload the whole project to Alvis and Berzelius. </w:t>
+        <w:t xml:space="preserve">Confirm poster presentation for </w:t>
+      </w:r>
+      <w:proofErr w:type="spellStart"/>
+      <w:r>
+        <w:rPr>
+          <w:lang w:val="en-US"/>
+        </w:rPr>
+        <w:t>iscb</w:t>
+      </w:r>
+      <w:proofErr w:type="spellEnd"/>
+      <w:r>
+        <w:rPr>
+          <w:lang w:val="en-US"/>
+        </w:rPr>
+        <w:t xml:space="preserve"> 2023 conference and register for that conference.</w:t>
+      </w:r>
+    </w:p>
+    <w:p>
+      <w:pPr>
+        <w:rPr>
+          <w:lang w:val="en-US"/>
+        </w:rPr>
+      </w:pPr>
+      <w:r>
+        <w:rPr>
+          <w:lang w:val="en-US"/>
+        </w:rPr>
+        <w:t xml:space="preserve">Clean the code for </w:t>
+      </w:r>
+      <w:proofErr w:type="spellStart"/>
+      <w:r>
+        <w:rPr>
+          <w:lang w:val="en-US"/>
+        </w:rPr>
+        <w:t>histo</w:t>
+      </w:r>
+      <w:proofErr w:type="spellEnd"/>
+      <w:r>
+        <w:rPr>
+          <w:lang w:val="en-US"/>
+        </w:rPr>
+        <w:t xml:space="preserve"> 1.5 </w:t>
+      </w:r>
+      <w:proofErr w:type="gramStart"/>
+      <w:r>
+        <w:rPr>
+          <w:lang w:val="en-US"/>
+        </w:rPr>
+        <w:t>and also</w:t>
+      </w:r>
+      <w:proofErr w:type="gramEnd"/>
+      <w:r>
+        <w:rPr>
+          <w:lang w:val="en-US"/>
+        </w:rPr>
+        <w:t xml:space="preserve"> </w:t>
+      </w:r>
+      <w:proofErr w:type="spellStart"/>
+      <w:r>
+        <w:rPr>
+          <w:lang w:val="en-US"/>
+        </w:rPr>
+        <w:t>histo</w:t>
+      </w:r>
+      <w:proofErr w:type="spellEnd"/>
+      <w:r>
+        <w:rPr>
+          <w:lang w:val="en-US"/>
+        </w:rPr>
+        <w:t xml:space="preserve"> 1 code. (</w:t>
+      </w:r>
+      <w:proofErr w:type="gramStart"/>
+      <w:r>
+        <w:rPr>
+          <w:lang w:val="en-US"/>
+        </w:rPr>
+        <w:t>working</w:t>
+      </w:r>
+      <w:proofErr w:type="gramEnd"/>
+      <w:r>
+        <w:rPr>
+          <w:lang w:val="en-US"/>
+        </w:rPr>
+        <w:t xml:space="preserve"> on it). The code and data and models are now on C drive but soon </w:t>
+      </w:r>
+      <w:proofErr w:type="gramStart"/>
+      <w:r>
+        <w:rPr>
+          <w:lang w:val="en-US"/>
+        </w:rPr>
+        <w:t>going</w:t>
+      </w:r>
+      <w:proofErr w:type="gramEnd"/>
+      <w:r>
+        <w:rPr>
+          <w:lang w:val="en-US"/>
+        </w:rPr>
+        <w:t xml:space="preserve"> to upload it to </w:t>
+      </w:r>
+      <w:proofErr w:type="spellStart"/>
+      <w:r>
+        <w:rPr>
+          <w:lang w:val="en-US"/>
+        </w:rPr>
+        <w:t>github</w:t>
+      </w:r>
+      <w:proofErr w:type="spellEnd"/>
+      <w:r>
+        <w:rPr>
+          <w:lang w:val="en-US"/>
+        </w:rPr>
+        <w:t xml:space="preserve"> (a concise version) and upload the whole project to Alvis and Berzelius. </w:t>
       </w:r>
     </w:p>
     <w:p>
@@ -1277,7 +1801,35 @@
         <w:rPr>
           <w:lang w:val="en-US"/>
         </w:rPr>
-        <w:t>Have plans for regression models and histo 2 paper (Try a DETR and transformer based model)</w:t>
+        <w:t xml:space="preserve">Have plans for regression models and </w:t>
+      </w:r>
+      <w:proofErr w:type="spellStart"/>
+      <w:r>
+        <w:rPr>
+          <w:lang w:val="en-US"/>
+        </w:rPr>
+        <w:t>histo</w:t>
+      </w:r>
+      <w:proofErr w:type="spellEnd"/>
+      <w:r>
+        <w:rPr>
+          <w:lang w:val="en-US"/>
+        </w:rPr>
+        <w:t xml:space="preserve"> 2 paper (Try a DETR and </w:t>
+      </w:r>
+      <w:proofErr w:type="gramStart"/>
+      <w:r>
+        <w:rPr>
+          <w:lang w:val="en-US"/>
+        </w:rPr>
+        <w:t>transformer based</w:t>
+      </w:r>
+      <w:proofErr w:type="gramEnd"/>
+      <w:r>
+        <w:rPr>
+          <w:lang w:val="en-US"/>
+        </w:rPr>
+        <w:t xml:space="preserve"> model)</w:t>
       </w:r>
     </w:p>
     <w:p>
@@ -1293,17 +1845,39 @@
         <w:lastRenderedPageBreak/>
         <w:t>***</w:t>
       </w:r>
-      <w:r>
-        <w:rPr>
-          <w:lang w:val="en-US"/>
-        </w:rPr>
-        <w:t xml:space="preserve">And also try to use segmentation for </w:t>
-      </w:r>
-      <w:r>
-        <w:rPr>
-          <w:lang w:val="en-US"/>
-        </w:rPr>
-        <w:t>scoring! Based on gradcam activation maps.</w:t>
+      <w:proofErr w:type="gramStart"/>
+      <w:r>
+        <w:rPr>
+          <w:lang w:val="en-US"/>
+        </w:rPr>
+        <w:t>And also</w:t>
+      </w:r>
+      <w:proofErr w:type="gramEnd"/>
+      <w:r>
+        <w:rPr>
+          <w:lang w:val="en-US"/>
+        </w:rPr>
+        <w:t xml:space="preserve"> try to use segmentation for </w:t>
+      </w:r>
+      <w:r>
+        <w:rPr>
+          <w:lang w:val="en-US"/>
+        </w:rPr>
+        <w:t xml:space="preserve">scoring! Based on </w:t>
+      </w:r>
+      <w:proofErr w:type="spellStart"/>
+      <w:r>
+        <w:rPr>
+          <w:lang w:val="en-US"/>
+        </w:rPr>
+        <w:t>gradcam</w:t>
+      </w:r>
+      <w:proofErr w:type="spellEnd"/>
+      <w:r>
+        <w:rPr>
+          <w:lang w:val="en-US"/>
+        </w:rPr>
+        <w:t xml:space="preserve"> activation maps.</w:t>
       </w:r>
     </w:p>
     <w:p>
@@ -1318,6 +1892,400 @@
         </w:rPr>
         <w:t>------------------------------------------</w:t>
       </w:r>
+    </w:p>
+    <w:p>
+      <w:pPr>
+        <w:rPr>
+          <w:lang w:val="en-US"/>
+        </w:rPr>
+      </w:pPr>
+      <w:r>
+        <w:rPr>
+          <w:lang w:val="en-US"/>
+        </w:rPr>
+        <w:t>July 21</w:t>
+      </w:r>
+    </w:p>
+    <w:p>
+      <w:pPr>
+        <w:rPr>
+          <w:lang w:val="en-US"/>
+        </w:rPr>
+      </w:pPr>
+      <w:proofErr w:type="gramStart"/>
+      <w:r>
+        <w:rPr>
+          <w:lang w:val="en-US"/>
+        </w:rPr>
+        <w:t>First</w:t>
+      </w:r>
+      <w:proofErr w:type="gramEnd"/>
+      <w:r>
+        <w:rPr>
+          <w:lang w:val="en-US"/>
+        </w:rPr>
+        <w:t xml:space="preserve"> paper was rejected without comments.</w:t>
+      </w:r>
+    </w:p>
+    <w:p>
+      <w:pPr>
+        <w:rPr>
+          <w:lang w:val="en-US"/>
+        </w:rPr>
+      </w:pPr>
+      <w:r>
+        <w:rPr>
+          <w:lang w:val="en-US"/>
+        </w:rPr>
+        <w:t xml:space="preserve">Darcy </w:t>
+      </w:r>
+      <w:proofErr w:type="gramStart"/>
+      <w:r>
+        <w:rPr>
+          <w:lang w:val="en-US"/>
+        </w:rPr>
+        <w:t>suggests  “</w:t>
+      </w:r>
+      <w:proofErr w:type="gramEnd"/>
+      <w:r>
+        <w:rPr>
+          <w:lang w:val="en-US"/>
+        </w:rPr>
+        <w:t>Journal of Pathology Informatics</w:t>
+      </w:r>
+      <w:r>
+        <w:rPr>
+          <w:lang w:val="en-US"/>
+        </w:rPr>
+        <w:t>”</w:t>
+      </w:r>
+    </w:p>
+    <w:p>
+      <w:pPr>
+        <w:rPr>
+          <w:lang w:val="en-US"/>
+        </w:rPr>
+      </w:pPr>
+      <w:r>
+        <w:rPr>
+          <w:lang w:val="en-US"/>
+        </w:rPr>
+        <w:t xml:space="preserve">****I will add </w:t>
+      </w:r>
+      <w:proofErr w:type="gramStart"/>
+      <w:r>
+        <w:rPr>
+          <w:lang w:val="en-US"/>
+        </w:rPr>
+        <w:t>one</w:t>
+      </w:r>
+      <w:proofErr w:type="gramEnd"/>
+      <w:r>
+        <w:rPr>
+          <w:lang w:val="en-US"/>
+        </w:rPr>
+        <w:t xml:space="preserve"> two papers from this Journal. Submit again!! (</w:t>
+      </w:r>
+      <w:proofErr w:type="gramStart"/>
+      <w:r>
+        <w:rPr>
+          <w:lang w:val="en-US"/>
+        </w:rPr>
+        <w:t>we</w:t>
+      </w:r>
+      <w:proofErr w:type="gramEnd"/>
+      <w:r>
+        <w:rPr>
+          <w:lang w:val="en-US"/>
+        </w:rPr>
+        <w:t xml:space="preserve"> did not have meeting with Darcy at the end)</w:t>
+      </w:r>
+    </w:p>
+    <w:p>
+      <w:pPr>
+        <w:rPr>
+          <w:lang w:val="en-US"/>
+        </w:rPr>
+      </w:pPr>
+      <w:r>
+        <w:rPr>
+          <w:lang w:val="en-US"/>
+        </w:rPr>
+        <w:t>-------------------------------------------------</w:t>
+      </w:r>
+    </w:p>
+    <w:p>
+      <w:pPr>
+        <w:rPr>
+          <w:color w:val="C00000"/>
+          <w:lang w:val="en-US"/>
+        </w:rPr>
+      </w:pPr>
+      <w:r>
+        <w:rPr>
+          <w:color w:val="C00000"/>
+          <w:lang w:val="en-US"/>
+        </w:rPr>
+        <w:t>Working on transparency paper.</w:t>
+      </w:r>
+    </w:p>
+    <w:p>
+      <w:pPr>
+        <w:rPr>
+          <w:color w:val="C00000"/>
+          <w:lang w:val="en-US"/>
+        </w:rPr>
+      </w:pPr>
+      <w:r>
+        <w:rPr>
+          <w:color w:val="C00000"/>
+          <w:lang w:val="en-US"/>
+        </w:rPr>
+        <w:t>Aim: 1) finishing introduction part (one day)</w:t>
+      </w:r>
+    </w:p>
+    <w:p>
+      <w:pPr>
+        <w:rPr>
+          <w:color w:val="C00000"/>
+          <w:lang w:val="en-US"/>
+        </w:rPr>
+      </w:pPr>
+      <w:r>
+        <w:rPr>
+          <w:color w:val="C00000"/>
+          <w:lang w:val="en-US"/>
+        </w:rPr>
+        <w:t xml:space="preserve">2) cleaning code (3 days) and upload to </w:t>
+      </w:r>
+      <w:proofErr w:type="spellStart"/>
+      <w:r>
+        <w:rPr>
+          <w:color w:val="C00000"/>
+          <w:lang w:val="en-US"/>
+        </w:rPr>
+        <w:t>github</w:t>
+      </w:r>
+      <w:proofErr w:type="spellEnd"/>
+    </w:p>
+    <w:p>
+      <w:pPr>
+        <w:rPr>
+          <w:color w:val="C00000"/>
+          <w:lang w:val="en-US"/>
+        </w:rPr>
+      </w:pPr>
+      <w:r>
+        <w:rPr>
+          <w:color w:val="C00000"/>
+          <w:lang w:val="en-US"/>
+        </w:rPr>
+        <w:t>3) upload for Sonja and make task for her to read</w:t>
+      </w:r>
+    </w:p>
+    <w:p>
+      <w:pPr>
+        <w:rPr>
+          <w:lang w:val="en-US"/>
+        </w:rPr>
+      </w:pPr>
+      <w:r>
+        <w:rPr>
+          <w:lang w:val="en-US"/>
+        </w:rPr>
+        <w:t>-------------------------------------------</w:t>
+      </w:r>
+    </w:p>
+    <w:p>
+      <w:pPr>
+        <w:rPr>
+          <w:lang w:val="en-US"/>
+        </w:rPr>
+      </w:pPr>
+      <w:r>
+        <w:rPr>
+          <w:lang w:val="en-US"/>
+        </w:rPr>
+        <w:t>July 23-29</w:t>
+      </w:r>
+    </w:p>
+    <w:p>
+      <w:pPr>
+        <w:rPr>
+          <w:lang w:val="en-US"/>
+        </w:rPr>
+      </w:pPr>
+      <w:r>
+        <w:rPr>
+          <w:lang w:val="en-US"/>
+        </w:rPr>
+        <w:t>Conference in Lyon</w:t>
+      </w:r>
+    </w:p>
+    <w:p>
+      <w:pPr>
+        <w:rPr>
+          <w:lang w:val="en-US"/>
+        </w:rPr>
+      </w:pPr>
+      <w:r>
+        <w:rPr>
+          <w:lang w:val="en-US"/>
+        </w:rPr>
+        <w:t>I made a video for poster session saved in</w:t>
+      </w:r>
+    </w:p>
+    <w:p>
+      <w:pPr>
+        <w:rPr>
+          <w:lang w:val="en-US"/>
+        </w:rPr>
+      </w:pPr>
+      <w:r>
+        <w:rPr>
+          <w:lang w:val="en-US"/>
+        </w:rPr>
+        <w:t>OneDrive - Lund University\conference\</w:t>
+      </w:r>
+      <w:proofErr w:type="spellStart"/>
+      <w:r>
+        <w:rPr>
+          <w:lang w:val="en-US"/>
+        </w:rPr>
+        <w:t>iscb</w:t>
+      </w:r>
+      <w:proofErr w:type="spellEnd"/>
+      <w:r>
+        <w:rPr>
+          <w:lang w:val="en-US"/>
+        </w:rPr>
+        <w:t xml:space="preserve"> for </w:t>
+      </w:r>
+      <w:proofErr w:type="spellStart"/>
+      <w:r>
+        <w:rPr>
+          <w:lang w:val="en-US"/>
+        </w:rPr>
+        <w:t>histo</w:t>
+      </w:r>
+      <w:proofErr w:type="spellEnd"/>
+      <w:r>
+        <w:rPr>
+          <w:lang w:val="en-US"/>
+        </w:rPr>
+        <w:t xml:space="preserve"> 1 paper</w:t>
+      </w:r>
+    </w:p>
+    <w:p>
+      <w:pPr>
+        <w:rPr>
+          <w:lang w:val="en-US"/>
+        </w:rPr>
+      </w:pPr>
+      <w:r>
+        <w:rPr>
+          <w:lang w:val="en-US"/>
+        </w:rPr>
+        <w:t>This week is conference week.</w:t>
+      </w:r>
+    </w:p>
+    <w:p>
+      <w:pPr>
+        <w:rPr>
+          <w:lang w:val="en-US"/>
+        </w:rPr>
+      </w:pPr>
+      <w:r>
+        <w:rPr>
+          <w:lang w:val="en-US"/>
+        </w:rPr>
+        <w:t>---------------------------------------------</w:t>
+      </w:r>
+    </w:p>
+    <w:p>
+      <w:pPr>
+        <w:rPr>
+          <w:lang w:val="en-US"/>
+        </w:rPr>
+      </w:pPr>
+      <w:r>
+        <w:rPr>
+          <w:lang w:val="en-US"/>
+        </w:rPr>
+        <w:t xml:space="preserve">Aug 14- catch up on transparency and </w:t>
+      </w:r>
+      <w:proofErr w:type="spellStart"/>
+      <w:r>
+        <w:rPr>
+          <w:lang w:val="en-US"/>
+        </w:rPr>
+        <w:t>histo</w:t>
+      </w:r>
+      <w:proofErr w:type="spellEnd"/>
+      <w:r>
+        <w:rPr>
+          <w:lang w:val="en-US"/>
+        </w:rPr>
+        <w:t xml:space="preserve"> 1 </w:t>
+      </w:r>
+      <w:proofErr w:type="gramStart"/>
+      <w:r>
+        <w:rPr>
+          <w:lang w:val="en-US"/>
+        </w:rPr>
+        <w:t>paper</w:t>
+      </w:r>
+      <w:proofErr w:type="gramEnd"/>
+    </w:p>
+    <w:p>
+      <w:pPr>
+        <w:rPr>
+          <w:lang w:val="en-US"/>
+        </w:rPr>
+      </w:pPr>
+    </w:p>
+    <w:p>
+      <w:pPr>
+        <w:rPr>
+          <w:lang w:val="en-US"/>
+        </w:rPr>
+      </w:pPr>
+      <w:proofErr w:type="gramStart"/>
+      <w:r>
+        <w:rPr>
+          <w:highlight w:val="green"/>
+          <w:lang w:val="en-US"/>
+        </w:rPr>
+        <w:t>Plan::</w:t>
+      </w:r>
+      <w:proofErr w:type="gramEnd"/>
+      <w:r>
+        <w:rPr>
+          <w:highlight w:val="green"/>
+          <w:lang w:val="en-US"/>
+        </w:rPr>
+        <w:t xml:space="preserve"> run some new models for regression models such as DETR (transformers)</w:t>
+      </w:r>
+    </w:p>
+    <w:p>
+      <w:pPr>
+        <w:rPr>
+          <w:lang w:val="en-US"/>
+        </w:rPr>
+      </w:pPr>
+      <w:r>
+        <w:rPr>
+          <w:lang w:val="en-US"/>
+        </w:rPr>
+        <w:t>------------------------------------</w:t>
+      </w:r>
+    </w:p>
+    <w:p>
+      <w:pPr>
+        <w:rPr>
+          <w:lang w:val="en-US"/>
+        </w:rPr>
+      </w:pPr>
     </w:p>
     <w:p>
       <w:pPr>
